--- a/Tableau/A9.docx
+++ b/Tableau/A9.docx
@@ -106,10 +106,7 @@
       </w:r>
       <w:proofErr w:type="spellEnd"/>
       <w:r>
-        <w:t xml:space="preserve"> -&gt; </w:t>
-      </w:r>
-      <w:r>
-        <w:t>income</w:t>
+        <w:t xml:space="preserve"> -&gt; income</w:t>
       </w:r>
     </w:p>
     <w:p>
@@ -121,13 +118,7 @@
         </w:numPr>
       </w:pPr>
       <w:r>
-        <w:t xml:space="preserve">Marks: </w:t>
-      </w:r>
-      <w:r>
-        <w:t>text</w:t>
-      </w:r>
-      <w:r>
-        <w:t xml:space="preserve"> -&gt; race</w:t>
+        <w:t>Marks: text -&gt; race</w:t>
       </w:r>
     </w:p>
     <w:p>
@@ -604,6 +595,23 @@
       <w:r>
         <w:t>Septal length cm(bin), Septal width cm</w:t>
       </w:r>
+      <w:r>
+        <w:t xml:space="preserve"> (</w:t>
+      </w:r>
+      <w:proofErr w:type="spellStart"/>
+      <w:r>
+        <w:t>continous</w:t>
+      </w:r>
+      <w:proofErr w:type="spellEnd"/>
+      <w:r>
+        <w:t>)</w:t>
+      </w:r>
+      <w:r>
+        <w:t xml:space="preserve"> </w:t>
+      </w:r>
+      <w:r>
+        <w:t>(dimension)</w:t>
+      </w:r>
     </w:p>
     <w:p>
       <w:pPr>
@@ -615,6 +623,26 @@
       </w:pPr>
       <w:r>
         <w:t>Rows: Septal length cm</w:t>
+      </w:r>
+      <w:r>
+        <w:t xml:space="preserve"> </w:t>
+      </w:r>
+      <w:r>
+        <w:t>(</w:t>
+      </w:r>
+      <w:proofErr w:type="spellStart"/>
+      <w:r>
+        <w:t>continous</w:t>
+      </w:r>
+      <w:proofErr w:type="spellEnd"/>
+      <w:r>
+        <w:t>)</w:t>
+      </w:r>
+      <w:r>
+        <w:t xml:space="preserve"> </w:t>
+      </w:r>
+      <w:r>
+        <w:t>(dimension)</w:t>
       </w:r>
     </w:p>
     <w:p>
